--- a/komplex/documentation/dokumentacio.docx
+++ b/komplex/documentation/dokumentacio.docx
@@ -1,50 +1,36 @@
 
 <file path=word/document.xml><?xml version="1.0" encoding="utf-8"?>
-<w:document xmlns:wpc="http://schemas.microsoft.com/office/word/2010/wordprocessingCanvas" xmlns:mc="http://schemas.openxmlformats.org/markup-compatibility/2006" xmlns:o="urn:schemas-microsoft-com:office:office" xmlns:r="http://schemas.openxmlformats.org/officeDocument/2006/relationships" xmlns:m="http://schemas.openxmlformats.org/officeDocument/2006/math" xmlns:v="urn:schemas-microsoft-com:vml" xmlns:wp14="http://schemas.microsoft.com/office/word/2010/wordprocessingDrawing" xmlns:wp="http://schemas.openxmlformats.org/drawingml/2006/wordprocessingDrawing" xmlns:w10="urn:schemas-microsoft-com:office:word" xmlns:w="http://schemas.openxmlformats.org/wordprocessingml/2006/main" xmlns:w14="http://schemas.microsoft.com/office/word/2010/wordml" xmlns:w15="http://schemas.microsoft.com/office/word/2012/wordml" xmlns:wpg="http://schemas.microsoft.com/office/word/2010/wordprocessingGroup" xmlns:wpi="http://schemas.microsoft.com/office/word/2010/wordprocessingInk" xmlns:wne="http://schemas.microsoft.com/office/word/2006/wordml" xmlns:wps="http://schemas.microsoft.com/office/word/2010/wordprocessingShape" mc:Ignorable="w14 w15 wp14">
+<w:document xmlns:wpc="http://schemas.microsoft.com/office/word/2010/wordprocessingCanvas" xmlns:cx="http://schemas.microsoft.com/office/drawing/2014/chartex" xmlns:cx1="http://schemas.microsoft.com/office/drawing/2015/9/8/chartex" xmlns:cx2="http://schemas.microsoft.com/office/drawing/2015/10/21/chartex" xmlns:cx3="http://schemas.microsoft.com/office/drawing/2016/5/9/chartex" xmlns:cx4="http://schemas.microsoft.com/office/drawing/2016/5/10/chartex" xmlns:cx5="http://schemas.microsoft.com/office/drawing/2016/5/11/chartex" xmlns:cx6="http://schemas.microsoft.com/office/drawing/2016/5/12/chartex" xmlns:cx7="http://schemas.microsoft.com/office/drawing/2016/5/13/chartex" xmlns:cx8="http://schemas.microsoft.com/office/drawing/2016/5/14/chartex" xmlns:mc="http://schemas.openxmlformats.org/markup-compatibility/2006" xmlns:aink="http://schemas.microsoft.com/office/drawing/2016/ink" xmlns:am3d="http://schemas.microsoft.com/office/drawing/2017/model3d" xmlns:o="urn:schemas-microsoft-com:office:office" xmlns:oel="http://schemas.microsoft.com/office/2019/extlst" xmlns:r="http://schemas.openxmlformats.org/officeDocument/2006/relationships" xmlns:m="http://schemas.openxmlformats.org/officeDocument/2006/math" xmlns:v="urn:schemas-microsoft-com:vml" xmlns:wp14="http://schemas.microsoft.com/office/word/2010/wordprocessingDrawing" xmlns:wp="http://schemas.openxmlformats.org/drawingml/2006/wordprocessingDrawing" xmlns:w10="urn:schemas-microsoft-com:office:word" xmlns:w="http://schemas.openxmlformats.org/wordprocessingml/2006/main" xmlns:w14="http://schemas.microsoft.com/office/word/2010/wordml" xmlns:w15="http://schemas.microsoft.com/office/word/2012/wordml" xmlns:w16cex="http://schemas.microsoft.com/office/word/2018/wordml/cex" xmlns:w16cid="http://schemas.microsoft.com/office/word/2016/wordml/cid" xmlns:w16="http://schemas.microsoft.com/office/word/2018/wordml" xmlns:w16sdtdh="http://schemas.microsoft.com/office/word/2020/wordml/sdtdatahash" xmlns:w16se="http://schemas.microsoft.com/office/word/2015/wordml/symex" xmlns:wpg="http://schemas.microsoft.com/office/word/2010/wordprocessingGroup" xmlns:wpi="http://schemas.microsoft.com/office/word/2010/wordprocessingInk" xmlns:wne="http://schemas.microsoft.com/office/word/2006/wordml" xmlns:wps="http://schemas.microsoft.com/office/word/2010/wordprocessingShape" mc:Ignorable="w14 w15 w16se w16cid w16 w16cex w16sdtdh wp14">
   <w:body>
-    <w:p xmlns:wp14="http://schemas.microsoft.com/office/word/2010/wordml" wp14:paraId="70367C37" wp14:textId="6105F2A3">
+    <w:p>
       <w:pPr>
         <w:shd w:val="clear" w:color="auto" w:fill="FFFFFF" w:themeFill="background1"/>
-        <w:spacing w:before="0" w:beforeAutospacing="off" w:after="300" w:afterAutospacing="off"/>
+        <w:spacing w:after="300"/>
         <w:jc w:val="center"/>
         <w:rPr>
-          <w:rFonts w:ascii="system-ui" w:hAnsi="system-ui" w:eastAsia="system-ui" w:cs="system-ui"/>
-          <w:b w:val="1"/>
-          <w:bCs w:val="1"/>
-          <w:i w:val="0"/>
-          <w:iCs w:val="0"/>
-          <w:caps w:val="0"/>
-          <w:smallCaps w:val="0"/>
-          <w:noProof w:val="0"/>
+          <w:rFonts w:ascii="system-ui" w:eastAsia="system-ui" w:hAnsi="system-ui" w:cs="system-ui"/>
+          <w:b/>
+          <w:bCs/>
           <w:color w:val="374151"/>
           <w:sz w:val="48"/>
           <w:szCs w:val="48"/>
-          <w:lang w:val="hu-HU"/>
-        </w:rPr>
-      </w:pPr>
-      <w:r>
-        <w:rPr>
-          <w:rFonts w:ascii="system-ui" w:hAnsi="system-ui" w:eastAsia="system-ui" w:cs="system-ui"/>
-          <w:b w:val="1"/>
-          <w:bCs w:val="1"/>
-          <w:i w:val="0"/>
-          <w:iCs w:val="0"/>
-          <w:caps w:val="0"/>
-          <w:smallCaps w:val="0"/>
-          <w:noProof w:val="0"/>
+        </w:rPr>
+      </w:pPr>
+      <w:r>
+        <w:rPr>
+          <w:rFonts w:ascii="system-ui" w:eastAsia="system-ui" w:hAnsi="system-ui" w:cs="system-ui"/>
+          <w:b/>
+          <w:bCs/>
           <w:color w:val="374151"/>
           <w:sz w:val="48"/>
           <w:szCs w:val="48"/>
-          <w:lang w:val="hu-HU"/>
         </w:rPr>
         <w:t>Projekt Dokumentáció</w:t>
       </w:r>
     </w:p>
-    <w:p xmlns:wp14="http://schemas.microsoft.com/office/word/2010/wordml" wp14:paraId="2E9BBCF7" wp14:textId="1DE9776A">
-      <w:pPr>
-        <w:pStyle w:val="Normal"/>
-        <w:ind w:left="2832" w:firstLine="0"/>
-        <w:jc w:val="left"/>
+    <w:p>
+      <w:pPr>
+        <w:ind w:left="2832"/>
       </w:pPr>
       <w:r>
         <w:rPr>
@@ -57,752 +43,579 @@
         <w:tab/>
       </w:r>
     </w:p>
-    <w:p xmlns:wp14="http://schemas.microsoft.com/office/word/2010/wordml" wp14:paraId="71F97F56" wp14:textId="476FAA38">
-      <w:pPr>
-        <w:pStyle w:val="Normal"/>
+    <w:p>
+      <w:pPr>
         <w:jc w:val="both"/>
         <w:rPr>
-          <w:rFonts w:ascii="system-ui" w:hAnsi="system-ui" w:eastAsia="system-ui" w:cs="system-ui"/>
-          <w:b w:val="0"/>
-          <w:bCs w:val="0"/>
-          <w:i w:val="0"/>
-          <w:iCs w:val="0"/>
-          <w:caps w:val="0"/>
-          <w:smallCaps w:val="0"/>
-          <w:noProof w:val="0"/>
-          <w:color w:val="374151"/>
-          <w:sz w:val="28"/>
-          <w:szCs w:val="28"/>
-          <w:lang w:val="hu-HU"/>
-        </w:rPr>
-      </w:pPr>
-    </w:p>
-    <w:p xmlns:wp14="http://schemas.microsoft.com/office/word/2010/wordml" wp14:paraId="5218B5CE" wp14:textId="404CA410">
-      <w:pPr>
-        <w:pStyle w:val="Normal"/>
-        <w:rPr>
-          <w:rFonts w:ascii="system-ui" w:hAnsi="system-ui" w:eastAsia="system-ui" w:cs="system-ui"/>
-          <w:b w:val="0"/>
-          <w:bCs w:val="0"/>
-          <w:i w:val="0"/>
-          <w:iCs w:val="0"/>
-          <w:caps w:val="0"/>
-          <w:smallCaps w:val="0"/>
-          <w:noProof w:val="0"/>
-          <w:color w:val="374151"/>
-          <w:sz w:val="28"/>
-          <w:szCs w:val="28"/>
-          <w:lang w:val="hu-HU"/>
-        </w:rPr>
-      </w:pPr>
-    </w:p>
-    <w:p xmlns:wp14="http://schemas.microsoft.com/office/word/2010/wordml" wp14:paraId="29B63463" wp14:textId="0A710D55">
-      <w:pPr>
-        <w:pStyle w:val="Normal"/>
-        <w:rPr>
-          <w:rFonts w:ascii="system-ui" w:hAnsi="system-ui" w:eastAsia="system-ui" w:cs="system-ui"/>
-          <w:b w:val="0"/>
-          <w:bCs w:val="0"/>
-          <w:i w:val="0"/>
-          <w:iCs w:val="0"/>
-          <w:caps w:val="0"/>
-          <w:smallCaps w:val="0"/>
-          <w:noProof w:val="0"/>
-          <w:color w:val="374151"/>
-          <w:sz w:val="28"/>
-          <w:szCs w:val="28"/>
-          <w:lang w:val="hu-HU"/>
-        </w:rPr>
-      </w:pPr>
-      <w:r>
-        <w:rPr>
-          <w:rFonts w:ascii="system-ui" w:hAnsi="system-ui" w:eastAsia="system-ui" w:cs="system-ui"/>
-          <w:b w:val="0"/>
-          <w:bCs w:val="0"/>
-          <w:i w:val="0"/>
-          <w:iCs w:val="0"/>
-          <w:caps w:val="0"/>
-          <w:smallCaps w:val="0"/>
-          <w:noProof w:val="0"/>
-          <w:color w:val="374151"/>
-          <w:sz w:val="28"/>
-          <w:szCs w:val="28"/>
-          <w:lang w:val="hu-HU"/>
-        </w:rPr>
-        <w:t xml:space="preserve">Ebben a projektcsoportban alapvető weboldalakat hoztunk létre HTML, </w:t>
-      </w:r>
-      <w:r>
-        <w:rPr>
-          <w:rFonts w:ascii="system-ui" w:hAnsi="system-ui" w:eastAsia="system-ui" w:cs="system-ui"/>
-          <w:b w:val="0"/>
-          <w:bCs w:val="0"/>
-          <w:i w:val="0"/>
-          <w:iCs w:val="0"/>
-          <w:caps w:val="0"/>
-          <w:smallCaps w:val="0"/>
-          <w:noProof w:val="0"/>
-          <w:color w:val="374151"/>
-          <w:sz w:val="28"/>
-          <w:szCs w:val="28"/>
-          <w:lang w:val="hu-HU"/>
-        </w:rPr>
-        <w:t>CSS, AI</w:t>
-      </w:r>
-      <w:r>
-        <w:rPr>
-          <w:rFonts w:ascii="system-ui" w:hAnsi="system-ui" w:eastAsia="system-ui" w:cs="system-ui"/>
-          <w:b w:val="0"/>
-          <w:bCs w:val="0"/>
-          <w:i w:val="0"/>
-          <w:iCs w:val="0"/>
-          <w:caps w:val="0"/>
-          <w:smallCaps w:val="0"/>
-          <w:noProof w:val="0"/>
-          <w:color w:val="374151"/>
-          <w:sz w:val="28"/>
-          <w:szCs w:val="28"/>
-          <w:lang w:val="hu-HU"/>
-        </w:rPr>
-        <w:t xml:space="preserve">, JavaScript és </w:t>
-      </w:r>
-      <w:r>
-        <w:rPr>
-          <w:rFonts w:ascii="system-ui" w:hAnsi="system-ui" w:eastAsia="system-ui" w:cs="system-ui"/>
-          <w:b w:val="0"/>
-          <w:bCs w:val="0"/>
-          <w:i w:val="0"/>
-          <w:iCs w:val="0"/>
-          <w:caps w:val="0"/>
-          <w:smallCaps w:val="0"/>
-          <w:noProof w:val="0"/>
-          <w:color w:val="374151"/>
-          <w:sz w:val="28"/>
-          <w:szCs w:val="28"/>
-          <w:lang w:val="hu-HU"/>
+          <w:rFonts w:ascii="system-ui" w:eastAsia="system-ui" w:hAnsi="system-ui" w:cs="system-ui"/>
+          <w:color w:val="374151"/>
+          <w:sz w:val="28"/>
+          <w:szCs w:val="28"/>
+        </w:rPr>
+      </w:pPr>
+    </w:p>
+    <w:p>
+      <w:pPr>
+        <w:rPr>
+          <w:rFonts w:ascii="system-ui" w:eastAsia="system-ui" w:hAnsi="system-ui" w:cs="system-ui"/>
+          <w:color w:val="374151"/>
+          <w:sz w:val="28"/>
+          <w:szCs w:val="28"/>
+        </w:rPr>
+      </w:pPr>
+    </w:p>
+    <w:p>
+      <w:pPr>
+        <w:rPr>
+          <w:rFonts w:ascii="system-ui" w:eastAsia="system-ui" w:hAnsi="system-ui" w:cs="system-ui"/>
+          <w:color w:val="374151"/>
+          <w:sz w:val="28"/>
+          <w:szCs w:val="28"/>
+        </w:rPr>
+      </w:pPr>
+      <w:r>
+        <w:rPr>
+          <w:rFonts w:ascii="system-ui" w:eastAsia="system-ui" w:hAnsi="system-ui" w:cs="system-ui"/>
+          <w:color w:val="374151"/>
+          <w:sz w:val="28"/>
+          <w:szCs w:val="28"/>
+        </w:rPr>
+        <w:t xml:space="preserve">Ebben a projektcsoportban alapvető weboldalakat hoztunk létre HTML, CSS, AI, JavaScript és </w:t>
+      </w:r>
+      <w:proofErr w:type="spellStart"/>
+      <w:r>
+        <w:rPr>
+          <w:rFonts w:ascii="system-ui" w:eastAsia="system-ui" w:hAnsi="system-ui" w:cs="system-ui"/>
+          <w:color w:val="374151"/>
+          <w:sz w:val="28"/>
+          <w:szCs w:val="28"/>
         </w:rPr>
         <w:t>BootStrap</w:t>
       </w:r>
-      <w:r>
-        <w:rPr>
-          <w:rFonts w:ascii="system-ui" w:hAnsi="system-ui" w:eastAsia="system-ui" w:cs="system-ui"/>
-          <w:b w:val="0"/>
-          <w:bCs w:val="0"/>
-          <w:i w:val="0"/>
-          <w:iCs w:val="0"/>
-          <w:caps w:val="0"/>
-          <w:smallCaps w:val="0"/>
-          <w:noProof w:val="0"/>
-          <w:color w:val="374151"/>
-          <w:sz w:val="28"/>
-          <w:szCs w:val="28"/>
-          <w:lang w:val="hu-HU"/>
+      <w:proofErr w:type="spellEnd"/>
+      <w:r>
+        <w:rPr>
+          <w:rFonts w:ascii="system-ui" w:eastAsia="system-ui" w:hAnsi="system-ui" w:cs="system-ui"/>
+          <w:color w:val="374151"/>
+          <w:sz w:val="28"/>
+          <w:szCs w:val="28"/>
         </w:rPr>
         <w:t xml:space="preserve"> felhasználásával. A projektcsoport során több kihívással szembesültünk, amelyek közül néhányat könnyedén megoldottunk, míg mások nehézséget okoztak.</w:t>
       </w:r>
     </w:p>
     <w:p>
       <w:pPr>
-        <w:pStyle w:val="Normal"/>
-        <w:rPr>
-          <w:rFonts w:ascii="system-ui" w:hAnsi="system-ui" w:eastAsia="system-ui" w:cs="system-ui"/>
-          <w:b w:val="0"/>
-          <w:bCs w:val="0"/>
-          <w:i w:val="0"/>
-          <w:iCs w:val="0"/>
-          <w:caps w:val="0"/>
-          <w:smallCaps w:val="0"/>
-          <w:noProof w:val="0"/>
-          <w:color w:val="374151"/>
-          <w:sz w:val="28"/>
-          <w:szCs w:val="28"/>
-          <w:lang w:val="hu-HU"/>
-        </w:rPr>
-      </w:pPr>
-      <w:r>
-        <w:rPr>
-          <w:rFonts w:ascii="system-ui" w:hAnsi="system-ui" w:eastAsia="system-ui" w:cs="system-ui"/>
-          <w:b w:val="1"/>
-          <w:bCs w:val="1"/>
-          <w:i w:val="0"/>
-          <w:iCs w:val="0"/>
-          <w:caps w:val="0"/>
-          <w:smallCaps w:val="0"/>
-          <w:noProof w:val="0"/>
-          <w:sz w:val="28"/>
-          <w:szCs w:val="28"/>
-          <w:lang w:val="hu-HU"/>
+        <w:rPr>
+          <w:rFonts w:ascii="system-ui" w:eastAsia="system-ui" w:hAnsi="system-ui" w:cs="system-ui"/>
+          <w:color w:val="374151"/>
+          <w:sz w:val="28"/>
+          <w:szCs w:val="28"/>
+        </w:rPr>
+      </w:pPr>
+      <w:r>
+        <w:rPr>
+          <w:rFonts w:ascii="system-ui" w:eastAsia="system-ui" w:hAnsi="system-ui" w:cs="system-ui"/>
+          <w:b/>
+          <w:bCs/>
+          <w:sz w:val="28"/>
+          <w:szCs w:val="28"/>
         </w:rPr>
         <w:t>Design Elkészítése:</w:t>
       </w:r>
       <w:r>
         <w:rPr>
-          <w:rFonts w:ascii="system-ui" w:hAnsi="system-ui" w:eastAsia="system-ui" w:cs="system-ui"/>
-          <w:b w:val="0"/>
-          <w:bCs w:val="0"/>
-          <w:i w:val="0"/>
-          <w:iCs w:val="0"/>
-          <w:caps w:val="0"/>
-          <w:smallCaps w:val="0"/>
-          <w:noProof w:val="0"/>
-          <w:color w:val="374151"/>
-          <w:sz w:val="28"/>
-          <w:szCs w:val="28"/>
-          <w:lang w:val="hu-HU"/>
+          <w:rFonts w:ascii="system-ui" w:eastAsia="system-ui" w:hAnsi="system-ui" w:cs="system-ui"/>
+          <w:color w:val="374151"/>
+          <w:sz w:val="28"/>
+          <w:szCs w:val="28"/>
         </w:rPr>
         <w:t xml:space="preserve"> A weboldalak tervezése során viszonylag könnyen megtaláltuk a megfelelő színpalettákat és elrendezéseket. A CSS segítségével sikerült a tervezett design-</w:t>
       </w:r>
-      <w:r>
-        <w:rPr>
-          <w:rFonts w:ascii="system-ui" w:hAnsi="system-ui" w:eastAsia="system-ui" w:cs="system-ui"/>
-          <w:b w:val="0"/>
-          <w:bCs w:val="0"/>
-          <w:i w:val="0"/>
-          <w:iCs w:val="0"/>
-          <w:caps w:val="0"/>
-          <w:smallCaps w:val="0"/>
-          <w:noProof w:val="0"/>
-          <w:color w:val="374151"/>
-          <w:sz w:val="28"/>
-          <w:szCs w:val="28"/>
-          <w:lang w:val="hu-HU"/>
+      <w:proofErr w:type="spellStart"/>
+      <w:r>
+        <w:rPr>
+          <w:rFonts w:ascii="system-ui" w:eastAsia="system-ui" w:hAnsi="system-ui" w:cs="system-ui"/>
+          <w:color w:val="374151"/>
+          <w:sz w:val="28"/>
+          <w:szCs w:val="28"/>
         </w:rPr>
         <w:t>okat</w:t>
       </w:r>
-      <w:r>
-        <w:rPr>
-          <w:rFonts w:ascii="system-ui" w:hAnsi="system-ui" w:eastAsia="system-ui" w:cs="system-ui"/>
-          <w:b w:val="0"/>
-          <w:bCs w:val="0"/>
-          <w:i w:val="0"/>
-          <w:iCs w:val="0"/>
-          <w:caps w:val="0"/>
-          <w:smallCaps w:val="0"/>
-          <w:noProof w:val="0"/>
-          <w:color w:val="374151"/>
-          <w:sz w:val="28"/>
-          <w:szCs w:val="28"/>
-          <w:lang w:val="hu-HU"/>
+      <w:proofErr w:type="spellEnd"/>
+      <w:r>
+        <w:rPr>
+          <w:rFonts w:ascii="system-ui" w:eastAsia="system-ui" w:hAnsi="system-ui" w:cs="system-ui"/>
+          <w:color w:val="374151"/>
+          <w:sz w:val="28"/>
+          <w:szCs w:val="28"/>
         </w:rPr>
         <w:t xml:space="preserve"> valósággá formálnunk. Az elemek elhelyezése és a </w:t>
       </w:r>
-      <w:r>
-        <w:rPr>
-          <w:rFonts w:ascii="system-ui" w:hAnsi="system-ui" w:eastAsia="system-ui" w:cs="system-ui"/>
-          <w:b w:val="0"/>
-          <w:bCs w:val="0"/>
-          <w:i w:val="0"/>
-          <w:iCs w:val="0"/>
-          <w:caps w:val="0"/>
-          <w:smallCaps w:val="0"/>
-          <w:noProof w:val="0"/>
-          <w:color w:val="374151"/>
-          <w:sz w:val="28"/>
-          <w:szCs w:val="28"/>
-          <w:lang w:val="hu-HU"/>
+      <w:proofErr w:type="gramStart"/>
+      <w:r>
+        <w:rPr>
+          <w:rFonts w:ascii="system-ui" w:eastAsia="system-ui" w:hAnsi="system-ui" w:cs="system-ui"/>
+          <w:color w:val="374151"/>
+          <w:sz w:val="28"/>
+          <w:szCs w:val="28"/>
         </w:rPr>
         <w:t>kinézet  megformálása</w:t>
       </w:r>
-      <w:r>
-        <w:rPr>
-          <w:rFonts w:ascii="system-ui" w:hAnsi="system-ui" w:eastAsia="system-ui" w:cs="system-ui"/>
-          <w:b w:val="0"/>
-          <w:bCs w:val="0"/>
-          <w:i w:val="0"/>
-          <w:iCs w:val="0"/>
-          <w:caps w:val="0"/>
-          <w:smallCaps w:val="0"/>
-          <w:noProof w:val="0"/>
-          <w:color w:val="374151"/>
-          <w:sz w:val="28"/>
-          <w:szCs w:val="28"/>
-          <w:lang w:val="hu-HU"/>
-        </w:rPr>
-        <w:t xml:space="preserve"> könnyű feladat volt, ami gördülékenyen haladt előre. A háttér design-ját egy AI program segítségével generáltunk le, amit aztán tovább formáltunk a  </w:t>
-      </w:r>
-      <w:r>
-        <w:rPr>
-          <w:rFonts w:ascii="system-ui" w:hAnsi="system-ui" w:eastAsia="system-ui" w:cs="system-ui"/>
-          <w:b w:val="0"/>
-          <w:bCs w:val="0"/>
-          <w:i w:val="0"/>
-          <w:iCs w:val="0"/>
-          <w:caps w:val="0"/>
-          <w:smallCaps w:val="0"/>
-          <w:noProof w:val="0"/>
-          <w:color w:val="374151"/>
-          <w:sz w:val="28"/>
-          <w:szCs w:val="28"/>
-          <w:lang w:val="hu-HU"/>
+      <w:proofErr w:type="gramEnd"/>
+      <w:r>
+        <w:rPr>
+          <w:rFonts w:ascii="system-ui" w:eastAsia="system-ui" w:hAnsi="system-ui" w:cs="system-ui"/>
+          <w:color w:val="374151"/>
+          <w:sz w:val="28"/>
+          <w:szCs w:val="28"/>
+        </w:rPr>
+        <w:t xml:space="preserve"> könnyű feladat volt, ami gördülékenyen haladt előre. A háttér design-ját egy AI program segítségével generáltunk le, amit aztán tovább formáltunk </w:t>
+      </w:r>
+      <w:proofErr w:type="gramStart"/>
+      <w:r>
+        <w:rPr>
+          <w:rFonts w:ascii="system-ui" w:eastAsia="system-ui" w:hAnsi="system-ui" w:cs="system-ui"/>
+          <w:color w:val="374151"/>
+          <w:sz w:val="28"/>
+          <w:szCs w:val="28"/>
+        </w:rPr>
+        <w:t xml:space="preserve">a  </w:t>
+      </w:r>
+      <w:proofErr w:type="spellStart"/>
+      <w:r>
+        <w:rPr>
+          <w:rFonts w:ascii="system-ui" w:eastAsia="system-ui" w:hAnsi="system-ui" w:cs="system-ui"/>
+          <w:color w:val="374151"/>
+          <w:sz w:val="28"/>
+          <w:szCs w:val="28"/>
         </w:rPr>
         <w:t>PhotoShop</w:t>
       </w:r>
-      <w:r>
-        <w:rPr>
-          <w:rFonts w:ascii="system-ui" w:hAnsi="system-ui" w:eastAsia="system-ui" w:cs="system-ui"/>
-          <w:b w:val="0"/>
-          <w:bCs w:val="0"/>
-          <w:i w:val="0"/>
-          <w:iCs w:val="0"/>
-          <w:caps w:val="0"/>
-          <w:smallCaps w:val="0"/>
-          <w:noProof w:val="0"/>
-          <w:color w:val="374151"/>
-          <w:sz w:val="28"/>
-          <w:szCs w:val="28"/>
-          <w:lang w:val="hu-HU"/>
+      <w:proofErr w:type="spellEnd"/>
+      <w:proofErr w:type="gramEnd"/>
+      <w:r>
+        <w:rPr>
+          <w:rFonts w:ascii="system-ui" w:eastAsia="system-ui" w:hAnsi="system-ui" w:cs="system-ui"/>
+          <w:color w:val="374151"/>
+          <w:sz w:val="28"/>
+          <w:szCs w:val="28"/>
         </w:rPr>
         <w:t xml:space="preserve"> programmal. </w:t>
       </w:r>
     </w:p>
     <w:p>
       <w:pPr>
-        <w:pStyle w:val="Normal"/>
-        <w:rPr>
-          <w:rFonts w:ascii="system-ui" w:hAnsi="system-ui" w:eastAsia="system-ui" w:cs="system-ui"/>
-          <w:b w:val="1"/>
-          <w:bCs w:val="1"/>
-          <w:i w:val="0"/>
-          <w:iCs w:val="0"/>
-          <w:caps w:val="0"/>
-          <w:smallCaps w:val="0"/>
-          <w:noProof w:val="0"/>
-          <w:sz w:val="28"/>
-          <w:szCs w:val="28"/>
-          <w:lang w:val="hu-HU"/>
-        </w:rPr>
-      </w:pPr>
-      <w:r>
-        <w:rPr>
-          <w:rFonts w:ascii="system-ui" w:hAnsi="system-ui" w:eastAsia="system-ui" w:cs="system-ui"/>
-          <w:b w:val="1"/>
-          <w:bCs w:val="1"/>
-          <w:i w:val="0"/>
-          <w:iCs w:val="0"/>
-          <w:caps w:val="0"/>
-          <w:smallCaps w:val="0"/>
-          <w:noProof w:val="0"/>
-          <w:sz w:val="28"/>
-          <w:szCs w:val="28"/>
-          <w:lang w:val="hu-HU"/>
-        </w:rPr>
+        <w:rPr>
+          <w:rFonts w:ascii="system-ui" w:eastAsia="system-ui" w:hAnsi="system-ui" w:cs="system-ui"/>
+          <w:color w:val="374151"/>
+          <w:sz w:val="28"/>
+          <w:szCs w:val="28"/>
+        </w:rPr>
+      </w:pPr>
+      <w:r>
+        <w:rPr>
+          <w:rFonts w:ascii="system-ui" w:eastAsia="system-ui" w:hAnsi="system-ui" w:cs="system-ui"/>
+          <w:noProof/>
+          <w:color w:val="374151"/>
+          <w:sz w:val="28"/>
+          <w:szCs w:val="28"/>
+        </w:rPr>
+        <w:drawing>
+          <wp:inline distT="0" distB="0" distL="0" distR="0" wp14:anchorId="45F37BC9" wp14:editId="38114CF5">
+            <wp:extent cx="5731510" cy="3027045"/>
+            <wp:effectExtent l="0" t="0" r="2540" b="1905"/>
+            <wp:docPr id="2" name="Kép 2" descr="A képen Magenta, ibolya, víz, lila látható&#10;&#10;Automatikusan generált leírás"/>
+            <wp:cNvGraphicFramePr>
+              <a:graphicFrameLocks xmlns:a="http://schemas.openxmlformats.org/drawingml/2006/main" noChangeAspect="1"/>
+            </wp:cNvGraphicFramePr>
+            <a:graphic xmlns:a="http://schemas.openxmlformats.org/drawingml/2006/main">
+              <a:graphicData uri="http://schemas.openxmlformats.org/drawingml/2006/picture">
+                <pic:pic xmlns:pic="http://schemas.openxmlformats.org/drawingml/2006/picture">
+                  <pic:nvPicPr>
+                    <pic:cNvPr id="2" name="Kép 2" descr="A képen Magenta, ibolya, víz, lila látható&#10;&#10;Automatikusan generált leírás"/>
+                    <pic:cNvPicPr/>
+                  </pic:nvPicPr>
+                  <pic:blipFill>
+                    <a:blip r:embed="rId4" cstate="print">
+                      <a:extLst>
+                        <a:ext uri="{28A0092B-C50C-407E-A947-70E740481C1C}">
+                          <a14:useLocalDpi xmlns:a14="http://schemas.microsoft.com/office/drawing/2010/main" val="0"/>
+                        </a:ext>
+                      </a:extLst>
+                    </a:blip>
+                    <a:stretch>
+                      <a:fillRect/>
+                    </a:stretch>
+                  </pic:blipFill>
+                  <pic:spPr>
+                    <a:xfrm>
+                      <a:off x="0" y="0"/>
+                      <a:ext cx="5731510" cy="3027045"/>
+                    </a:xfrm>
+                    <a:prstGeom prst="rect">
+                      <a:avLst/>
+                    </a:prstGeom>
+                  </pic:spPr>
+                </pic:pic>
+              </a:graphicData>
+            </a:graphic>
+          </wp:inline>
+        </w:drawing>
+      </w:r>
+    </w:p>
+    <w:p>
+      <w:pPr>
+        <w:rPr>
+          <w:rFonts w:ascii="system-ui" w:eastAsia="system-ui" w:hAnsi="system-ui" w:cs="system-ui"/>
+          <w:color w:val="374151"/>
+          <w:sz w:val="28"/>
+          <w:szCs w:val="28"/>
+        </w:rPr>
+      </w:pPr>
+      <w:r>
+        <w:rPr>
+          <w:rFonts w:ascii="system-ui" w:eastAsia="system-ui" w:hAnsi="system-ui" w:cs="system-ui"/>
+          <w:color w:val="374151"/>
+          <w:sz w:val="28"/>
+          <w:szCs w:val="28"/>
+        </w:rPr>
+        <w:br w:type="page"/>
+      </w:r>
+    </w:p>
+    <w:p>
+      <w:pPr>
+        <w:rPr>
+          <w:rFonts w:ascii="system-ui" w:eastAsia="system-ui" w:hAnsi="system-ui" w:cs="system-ui"/>
+          <w:b/>
+          <w:bCs/>
+          <w:sz w:val="28"/>
+          <w:szCs w:val="28"/>
+        </w:rPr>
+      </w:pPr>
+      <w:r>
+        <w:rPr>
+          <w:rFonts w:ascii="system-ui" w:eastAsia="system-ui" w:hAnsi="system-ui" w:cs="system-ui"/>
+          <w:b/>
+          <w:bCs/>
+          <w:sz w:val="28"/>
+          <w:szCs w:val="28"/>
+        </w:rPr>
+        <w:lastRenderedPageBreak/>
         <w:t>HTML Kód Elkészítése:</w:t>
       </w:r>
       <w:r>
         <w:rPr>
-          <w:rFonts w:ascii="system-ui" w:hAnsi="system-ui" w:eastAsia="system-ui" w:cs="system-ui"/>
-          <w:b w:val="0"/>
-          <w:bCs w:val="0"/>
-          <w:i w:val="0"/>
-          <w:iCs w:val="0"/>
-          <w:caps w:val="0"/>
-          <w:smallCaps w:val="0"/>
-          <w:noProof w:val="0"/>
-          <w:color w:val="374151"/>
-          <w:sz w:val="28"/>
-          <w:szCs w:val="28"/>
-          <w:lang w:val="hu-HU"/>
+          <w:rFonts w:ascii="system-ui" w:eastAsia="system-ui" w:hAnsi="system-ui" w:cs="system-ui"/>
+          <w:color w:val="374151"/>
+          <w:sz w:val="28"/>
+          <w:szCs w:val="28"/>
         </w:rPr>
         <w:t xml:space="preserve"> Az HTML kódolás szintén viszonylag egyszerű volt. A weboldalak struktúrájának felépítése és az alapvető elemek (fejlécek, navigációs sávok, tartalom részek) elkészítése nem okozott különösebb nehézséget. Az HTML szabványoknak való megfelelés és a kód tisztaságának fenntartása a fő szempontok közé tartozott.</w:t>
       </w:r>
       <w:r>
         <w:rPr>
-          <w:rFonts w:ascii="system-ui" w:hAnsi="system-ui" w:eastAsia="system-ui" w:cs="system-ui"/>
-          <w:b w:val="1"/>
-          <w:bCs w:val="1"/>
-          <w:i w:val="0"/>
-          <w:iCs w:val="0"/>
-          <w:caps w:val="0"/>
-          <w:smallCaps w:val="0"/>
-          <w:noProof w:val="0"/>
-          <w:sz w:val="28"/>
-          <w:szCs w:val="28"/>
-          <w:lang w:val="hu-HU"/>
+          <w:rFonts w:ascii="system-ui" w:eastAsia="system-ui" w:hAnsi="system-ui" w:cs="system-ui"/>
+          <w:b/>
+          <w:bCs/>
+          <w:sz w:val="28"/>
+          <w:szCs w:val="28"/>
         </w:rPr>
         <w:t xml:space="preserve"> </w:t>
       </w:r>
     </w:p>
     <w:p>
       <w:pPr>
-        <w:pStyle w:val="Normal"/>
-        <w:rPr>
-          <w:rFonts w:ascii="system-ui" w:hAnsi="system-ui" w:eastAsia="system-ui" w:cs="system-ui"/>
-          <w:noProof w:val="0"/>
-          <w:sz w:val="28"/>
-          <w:szCs w:val="28"/>
-          <w:lang w:val="hu-HU"/>
-        </w:rPr>
-      </w:pPr>
-      <w:r>
-        <w:rPr>
-          <w:rFonts w:ascii="system-ui" w:hAnsi="system-ui" w:eastAsia="system-ui" w:cs="system-ui"/>
-          <w:b w:val="1"/>
-          <w:bCs w:val="1"/>
-          <w:i w:val="0"/>
-          <w:iCs w:val="0"/>
-          <w:caps w:val="0"/>
-          <w:smallCaps w:val="0"/>
-          <w:noProof w:val="0"/>
-          <w:sz w:val="28"/>
-          <w:szCs w:val="28"/>
-          <w:lang w:val="hu-HU"/>
+        <w:rPr>
+          <w:rFonts w:ascii="system-ui" w:eastAsia="system-ui" w:hAnsi="system-ui" w:cs="system-ui"/>
+          <w:b/>
+          <w:bCs/>
+          <w:sz w:val="28"/>
+          <w:szCs w:val="28"/>
+        </w:rPr>
+      </w:pPr>
+      <w:r>
+        <w:rPr>
+          <w:rFonts w:ascii="system-ui" w:eastAsia="system-ui" w:hAnsi="system-ui" w:cs="system-ui"/>
+          <w:b/>
+          <w:bCs/>
+          <w:noProof/>
+          <w:sz w:val="28"/>
+          <w:szCs w:val="28"/>
+        </w:rPr>
+        <w:drawing>
+          <wp:inline distT="0" distB="0" distL="0" distR="0" wp14:anchorId="4234616C" wp14:editId="14B9D446">
+            <wp:extent cx="5731510" cy="3023870"/>
+            <wp:effectExtent l="0" t="0" r="2540" b="5080"/>
+            <wp:docPr id="3" name="Kép 3" descr="A képen képernyőkép, Magenta, ibolya, lila látható&#10;&#10;Automatikusan generált leírás"/>
+            <wp:cNvGraphicFramePr>
+              <a:graphicFrameLocks xmlns:a="http://schemas.openxmlformats.org/drawingml/2006/main" noChangeAspect="1"/>
+            </wp:cNvGraphicFramePr>
+            <a:graphic xmlns:a="http://schemas.openxmlformats.org/drawingml/2006/main">
+              <a:graphicData uri="http://schemas.openxmlformats.org/drawingml/2006/picture">
+                <pic:pic xmlns:pic="http://schemas.openxmlformats.org/drawingml/2006/picture">
+                  <pic:nvPicPr>
+                    <pic:cNvPr id="3" name="Kép 3" descr="A képen képernyőkép, Magenta, ibolya, lila látható&#10;&#10;Automatikusan generált leírás"/>
+                    <pic:cNvPicPr/>
+                  </pic:nvPicPr>
+                  <pic:blipFill>
+                    <a:blip r:embed="rId5" cstate="print">
+                      <a:extLst>
+                        <a:ext uri="{28A0092B-C50C-407E-A947-70E740481C1C}">
+                          <a14:useLocalDpi xmlns:a14="http://schemas.microsoft.com/office/drawing/2010/main" val="0"/>
+                        </a:ext>
+                      </a:extLst>
+                    </a:blip>
+                    <a:stretch>
+                      <a:fillRect/>
+                    </a:stretch>
+                  </pic:blipFill>
+                  <pic:spPr>
+                    <a:xfrm>
+                      <a:off x="0" y="0"/>
+                      <a:ext cx="5731510" cy="3023870"/>
+                    </a:xfrm>
+                    <a:prstGeom prst="rect">
+                      <a:avLst/>
+                    </a:prstGeom>
+                  </pic:spPr>
+                </pic:pic>
+              </a:graphicData>
+            </a:graphic>
+          </wp:inline>
+        </w:drawing>
+      </w:r>
+    </w:p>
+    <w:p>
+      <w:pPr>
+        <w:rPr>
+          <w:rFonts w:ascii="system-ui" w:eastAsia="system-ui" w:hAnsi="system-ui" w:cs="system-ui"/>
+          <w:b/>
+          <w:bCs/>
+          <w:sz w:val="28"/>
+          <w:szCs w:val="28"/>
+        </w:rPr>
+      </w:pPr>
+    </w:p>
+    <w:p>
+      <w:pPr>
+        <w:rPr>
+          <w:rFonts w:ascii="system-ui" w:eastAsia="system-ui" w:hAnsi="system-ui" w:cs="system-ui"/>
+          <w:sz w:val="28"/>
+          <w:szCs w:val="28"/>
+        </w:rPr>
+      </w:pPr>
+      <w:r>
+        <w:rPr>
+          <w:rFonts w:ascii="system-ui" w:eastAsia="system-ui" w:hAnsi="system-ui" w:cs="system-ui"/>
+          <w:b/>
+          <w:bCs/>
+          <w:sz w:val="28"/>
+          <w:szCs w:val="28"/>
         </w:rPr>
         <w:t>JavaScript Funkciók Kivitelezése:</w:t>
       </w:r>
       <w:r>
         <w:rPr>
-          <w:rFonts w:ascii="system-ui" w:hAnsi="system-ui" w:eastAsia="system-ui" w:cs="system-ui"/>
-          <w:b w:val="0"/>
-          <w:bCs w:val="0"/>
-          <w:i w:val="0"/>
-          <w:iCs w:val="0"/>
-          <w:caps w:val="0"/>
-          <w:smallCaps w:val="0"/>
-          <w:noProof w:val="0"/>
-          <w:color w:val="374151"/>
-          <w:sz w:val="28"/>
-          <w:szCs w:val="28"/>
-          <w:lang w:val="hu-HU"/>
-        </w:rPr>
-        <w:t xml:space="preserve"> A legnagyobb kihívás a JavaScript rész volt. A különböző interaktív funkciók implementálása kód formájában már nehezebb feladatnak bizonyult. A felhasználó adatbekérésénél való, kötelező és helyesen kitöltendő része </w:t>
-      </w:r>
-      <w:r>
-        <w:rPr>
-          <w:rFonts w:ascii="system-ui" w:hAnsi="system-ui" w:eastAsia="system-ui" w:cs="system-ui"/>
-          <w:b w:val="0"/>
-          <w:bCs w:val="0"/>
-          <w:i w:val="0"/>
-          <w:iCs w:val="0"/>
-          <w:caps w:val="0"/>
-          <w:smallCaps w:val="0"/>
-          <w:noProof w:val="0"/>
-          <w:color w:val="374151"/>
-          <w:sz w:val="28"/>
-          <w:szCs w:val="28"/>
-          <w:lang w:val="hu-HU"/>
-        </w:rPr>
-        <w:t>némi probl</w:t>
-      </w:r>
-      <w:r>
-        <w:rPr>
-          <w:rFonts w:ascii="system-ui" w:hAnsi="system-ui" w:eastAsia="system-ui" w:cs="system-ui"/>
-          <w:b w:val="0"/>
-          <w:bCs w:val="0"/>
-          <w:i w:val="0"/>
-          <w:iCs w:val="0"/>
-          <w:caps w:val="0"/>
-          <w:smallCaps w:val="0"/>
-          <w:noProof w:val="0"/>
-          <w:color w:val="374151"/>
-          <w:sz w:val="28"/>
-          <w:szCs w:val="28"/>
-          <w:lang w:val="hu-HU"/>
-        </w:rPr>
-        <w:t>émát okozott. Az eseménykezelő helyes beállítása, az adatok megfelelő kezelése és a dinamikus tartalom frissítése a felhasználói interakciókra válaszul sok időt és figyelmet igényelt. Különféle módszereket kellett alkalmaznunk az optimális teljesítmény eléréséhez.</w:t>
-      </w:r>
-    </w:p>
-    <w:p>
-      <w:pPr>
-        <w:pStyle w:val="Normal"/>
-        <w:rPr>
-          <w:rFonts w:ascii="system-ui" w:hAnsi="system-ui" w:eastAsia="system-ui" w:cs="system-ui"/>
-          <w:b w:val="0"/>
-          <w:bCs w:val="0"/>
-          <w:i w:val="0"/>
-          <w:iCs w:val="0"/>
-          <w:caps w:val="0"/>
-          <w:smallCaps w:val="0"/>
-          <w:noProof w:val="0"/>
-          <w:color w:val="374151"/>
-          <w:sz w:val="28"/>
-          <w:szCs w:val="28"/>
-          <w:lang w:val="hu-HU"/>
-        </w:rPr>
-      </w:pPr>
-    </w:p>
-    <w:p>
-      <w:pPr>
-        <w:pStyle w:val="Normal"/>
-        <w:rPr>
-          <w:rFonts w:ascii="system-ui" w:hAnsi="system-ui" w:eastAsia="system-ui" w:cs="system-ui"/>
-          <w:b w:val="0"/>
-          <w:bCs w:val="0"/>
-          <w:i w:val="0"/>
-          <w:iCs w:val="0"/>
-          <w:caps w:val="0"/>
-          <w:smallCaps w:val="0"/>
-          <w:noProof w:val="0"/>
-          <w:color w:val="374151"/>
-          <w:sz w:val="28"/>
-          <w:szCs w:val="28"/>
-          <w:lang w:val="hu-HU"/>
-        </w:rPr>
-      </w:pPr>
-    </w:p>
-    <w:p>
-      <w:pPr>
-        <w:pStyle w:val="Normal"/>
-        <w:rPr>
-          <w:rFonts w:ascii="system-ui" w:hAnsi="system-ui" w:eastAsia="system-ui" w:cs="system-ui"/>
-          <w:b w:val="1"/>
-          <w:bCs w:val="1"/>
-          <w:i w:val="0"/>
-          <w:iCs w:val="0"/>
-          <w:caps w:val="0"/>
-          <w:smallCaps w:val="0"/>
-          <w:noProof w:val="0"/>
-          <w:color w:val="374151"/>
-          <w:sz w:val="28"/>
-          <w:szCs w:val="28"/>
-          <w:lang w:val="hu-HU"/>
-        </w:rPr>
-      </w:pPr>
-      <w:r>
-        <w:rPr>
-          <w:rFonts w:ascii="system-ui" w:hAnsi="system-ui" w:eastAsia="system-ui" w:cs="system-ui"/>
-          <w:b w:val="1"/>
-          <w:bCs w:val="1"/>
-          <w:i w:val="0"/>
-          <w:iCs w:val="0"/>
-          <w:caps w:val="0"/>
-          <w:smallCaps w:val="0"/>
-          <w:noProof w:val="0"/>
-          <w:color w:val="374151"/>
-          <w:sz w:val="28"/>
-          <w:szCs w:val="28"/>
-          <w:lang w:val="hu-HU"/>
+          <w:rFonts w:ascii="system-ui" w:eastAsia="system-ui" w:hAnsi="system-ui" w:cs="system-ui"/>
+          <w:color w:val="374151"/>
+          <w:sz w:val="28"/>
+          <w:szCs w:val="28"/>
+        </w:rPr>
+        <w:t xml:space="preserve"> A legnagyobb kihívás a JavaScript rész volt. A különböző interaktív funkciók implementálása kód formájában már nehezebb feladatnak bizonyult. A felhasználó adatbekérésénél való, kötelező és helyesen kitöltendő része némi problémát okozott. Az eseménykezelő helyes beállítása, az adatok megfelelő kezelése és a dinamikus tartalom frissítése a felhasználói interakciókra válaszul sok időt és figyelmet igényelt. Különféle módszereket kellett alkalmaznunk az optimális teljesítmény eléréséhez.</w:t>
+      </w:r>
+    </w:p>
+    <w:p>
+      <w:pPr>
+        <w:rPr>
+          <w:rFonts w:ascii="system-ui" w:eastAsia="system-ui" w:hAnsi="system-ui" w:cs="system-ui"/>
+          <w:color w:val="374151"/>
+          <w:sz w:val="28"/>
+          <w:szCs w:val="28"/>
+        </w:rPr>
+      </w:pPr>
+      <w:r>
+        <w:rPr>
+          <w:rFonts w:ascii="system-ui" w:eastAsia="system-ui" w:hAnsi="system-ui" w:cs="system-ui"/>
+          <w:noProof/>
+          <w:color w:val="374151"/>
+          <w:sz w:val="28"/>
+          <w:szCs w:val="28"/>
+        </w:rPr>
+        <w:lastRenderedPageBreak/>
+        <w:drawing>
+          <wp:inline distT="0" distB="0" distL="0" distR="0" wp14:anchorId="546654C0" wp14:editId="1BDD52AF">
+            <wp:extent cx="5731510" cy="3023870"/>
+            <wp:effectExtent l="0" t="0" r="2540" b="5080"/>
+            <wp:docPr id="4" name="Kép 4" descr="A képen képernyőkép, Magenta, ibolya, lila látható&#10;&#10;Automatikusan generált leírás"/>
+            <wp:cNvGraphicFramePr>
+              <a:graphicFrameLocks xmlns:a="http://schemas.openxmlformats.org/drawingml/2006/main" noChangeAspect="1"/>
+            </wp:cNvGraphicFramePr>
+            <a:graphic xmlns:a="http://schemas.openxmlformats.org/drawingml/2006/main">
+              <a:graphicData uri="http://schemas.openxmlformats.org/drawingml/2006/picture">
+                <pic:pic xmlns:pic="http://schemas.openxmlformats.org/drawingml/2006/picture">
+                  <pic:nvPicPr>
+                    <pic:cNvPr id="4" name="Kép 4" descr="A képen képernyőkép, Magenta, ibolya, lila látható&#10;&#10;Automatikusan generált leírás"/>
+                    <pic:cNvPicPr/>
+                  </pic:nvPicPr>
+                  <pic:blipFill>
+                    <a:blip r:embed="rId6" cstate="print">
+                      <a:extLst>
+                        <a:ext uri="{28A0092B-C50C-407E-A947-70E740481C1C}">
+                          <a14:useLocalDpi xmlns:a14="http://schemas.microsoft.com/office/drawing/2010/main" val="0"/>
+                        </a:ext>
+                      </a:extLst>
+                    </a:blip>
+                    <a:stretch>
+                      <a:fillRect/>
+                    </a:stretch>
+                  </pic:blipFill>
+                  <pic:spPr>
+                    <a:xfrm>
+                      <a:off x="0" y="0"/>
+                      <a:ext cx="5731510" cy="3023870"/>
+                    </a:xfrm>
+                    <a:prstGeom prst="rect">
+                      <a:avLst/>
+                    </a:prstGeom>
+                  </pic:spPr>
+                </pic:pic>
+              </a:graphicData>
+            </a:graphic>
+          </wp:inline>
+        </w:drawing>
+      </w:r>
+    </w:p>
+    <w:p>
+      <w:pPr>
+        <w:rPr>
+          <w:rFonts w:ascii="system-ui" w:eastAsia="system-ui" w:hAnsi="system-ui" w:cs="system-ui"/>
+          <w:color w:val="374151"/>
+          <w:sz w:val="28"/>
+          <w:szCs w:val="28"/>
+        </w:rPr>
+      </w:pPr>
+    </w:p>
+    <w:p>
+      <w:pPr>
+        <w:rPr>
+          <w:rFonts w:ascii="system-ui" w:eastAsia="system-ui" w:hAnsi="system-ui" w:cs="system-ui"/>
+          <w:b/>
+          <w:bCs/>
+          <w:color w:val="374151"/>
+          <w:sz w:val="28"/>
+          <w:szCs w:val="28"/>
+        </w:rPr>
+      </w:pPr>
+      <w:r>
+        <w:rPr>
+          <w:rFonts w:ascii="system-ui" w:eastAsia="system-ui" w:hAnsi="system-ui" w:cs="system-ui"/>
+          <w:b/>
+          <w:bCs/>
+          <w:color w:val="374151"/>
+          <w:sz w:val="28"/>
+          <w:szCs w:val="28"/>
         </w:rPr>
         <w:t>Problémák és Megoldások:</w:t>
       </w:r>
     </w:p>
     <w:p>
-      <w:pPr>
-        <w:pStyle w:val="Normal"/>
-      </w:pPr>
-      <w:r>
-        <w:rPr>
-          <w:rFonts w:ascii="system-ui" w:hAnsi="system-ui" w:eastAsia="system-ui" w:cs="system-ui"/>
-          <w:b w:val="0"/>
-          <w:bCs w:val="0"/>
-          <w:i w:val="0"/>
-          <w:iCs w:val="0"/>
-          <w:caps w:val="0"/>
-          <w:smallCaps w:val="0"/>
-          <w:noProof w:val="0"/>
-          <w:color w:val="374151"/>
-          <w:sz w:val="28"/>
-          <w:szCs w:val="28"/>
-          <w:lang w:val="hu-HU"/>
-        </w:rPr>
-        <w:t xml:space="preserve">A projektcsoport során számos problémával szembesültünk. Az egyik fő nehézség az volt, hogy az egyes JavaScript funkciók megfelelően működjenek együtt. Egyes esetekben a változók helytelen kezelése vagy az események sorrendjének hibás meghatározása hibákat okozott. Ezeket a problémákat alapos hibakereséssel és kódolás </w:t>
-      </w:r>
-      <w:r>
-        <w:rPr>
-          <w:rFonts w:ascii="system-ui" w:hAnsi="system-ui" w:eastAsia="system-ui" w:cs="system-ui"/>
-          <w:b w:val="0"/>
-          <w:bCs w:val="0"/>
-          <w:i w:val="0"/>
-          <w:iCs w:val="0"/>
-          <w:caps w:val="0"/>
-          <w:smallCaps w:val="0"/>
-          <w:noProof w:val="0"/>
-          <w:color w:val="374151"/>
-          <w:sz w:val="28"/>
-          <w:szCs w:val="28"/>
-          <w:lang w:val="hu-HU"/>
-        </w:rPr>
-        <w:t>újra tervezésével</w:t>
-      </w:r>
-      <w:r>
-        <w:rPr>
-          <w:rFonts w:ascii="system-ui" w:hAnsi="system-ui" w:eastAsia="system-ui" w:cs="system-ui"/>
-          <w:b w:val="0"/>
-          <w:bCs w:val="0"/>
-          <w:i w:val="0"/>
-          <w:iCs w:val="0"/>
-          <w:caps w:val="0"/>
-          <w:smallCaps w:val="0"/>
-          <w:noProof w:val="0"/>
-          <w:color w:val="374151"/>
-          <w:sz w:val="28"/>
-          <w:szCs w:val="28"/>
-          <w:lang w:val="hu-HU"/>
-        </w:rPr>
-        <w:t xml:space="preserve"> sikerült megoldanunk.</w:t>
-      </w:r>
-    </w:p>
-    <w:p>
-      <w:pPr>
-        <w:pStyle w:val="Normal"/>
-      </w:pPr>
-      <w:r>
-        <w:rPr>
-          <w:rFonts w:ascii="system-ui" w:hAnsi="system-ui" w:eastAsia="system-ui" w:cs="system-ui"/>
-          <w:b w:val="0"/>
-          <w:bCs w:val="0"/>
-          <w:i w:val="0"/>
-          <w:iCs w:val="0"/>
-          <w:caps w:val="0"/>
-          <w:smallCaps w:val="0"/>
-          <w:noProof w:val="0"/>
-          <w:color w:val="374151"/>
-          <w:sz w:val="28"/>
-          <w:szCs w:val="28"/>
-          <w:lang w:val="hu-HU"/>
+      <w:r>
+        <w:rPr>
+          <w:rFonts w:ascii="system-ui" w:eastAsia="system-ui" w:hAnsi="system-ui" w:cs="system-ui"/>
+          <w:color w:val="374151"/>
+          <w:sz w:val="28"/>
+          <w:szCs w:val="28"/>
+        </w:rPr>
+        <w:t>A projektcsoport során számos problémával szembesültünk. Az egyik fő nehézség az volt, hogy az egyes JavaScript funkciók megfelelően működjenek együtt. Egyes esetekben a változók helytelen kezelése vagy az események sorrendjének hibás meghatározása hibákat okozott. Ezeket a problémákat alapos hibakereséssel és kódolás újra tervezésével sikerült megoldanunk.</w:t>
+      </w:r>
+    </w:p>
+    <w:p>
+      <w:r>
+        <w:rPr>
+          <w:rFonts w:ascii="system-ui" w:eastAsia="system-ui" w:hAnsi="system-ui" w:cs="system-ui"/>
+          <w:color w:val="374151"/>
+          <w:sz w:val="28"/>
+          <w:szCs w:val="28"/>
         </w:rPr>
         <w:t xml:space="preserve">Aránylag könnyű volt a projektcsoport során az, hogy az alapvető HTML és CSS ismereteink segítségével gyorsan elkészíthettük a weboldalak vázát és megjelenésüket. A </w:t>
       </w:r>
-      <w:r>
-        <w:rPr>
-          <w:rFonts w:ascii="system-ui" w:hAnsi="system-ui" w:eastAsia="system-ui" w:cs="system-ui"/>
-          <w:b w:val="0"/>
-          <w:bCs w:val="0"/>
-          <w:i w:val="0"/>
-          <w:iCs w:val="0"/>
-          <w:caps w:val="0"/>
-          <w:smallCaps w:val="0"/>
-          <w:noProof w:val="0"/>
-          <w:color w:val="374151"/>
-          <w:sz w:val="28"/>
-          <w:szCs w:val="28"/>
-          <w:lang w:val="hu-HU"/>
+      <w:proofErr w:type="spellStart"/>
+      <w:r>
+        <w:rPr>
+          <w:rFonts w:ascii="system-ui" w:eastAsia="system-ui" w:hAnsi="system-ui" w:cs="system-ui"/>
+          <w:color w:val="374151"/>
+          <w:sz w:val="28"/>
+          <w:szCs w:val="28"/>
         </w:rPr>
         <w:t>valid</w:t>
       </w:r>
-      <w:r>
-        <w:rPr>
-          <w:rFonts w:ascii="system-ui" w:hAnsi="system-ui" w:eastAsia="system-ui" w:cs="system-ui"/>
-          <w:b w:val="0"/>
-          <w:bCs w:val="0"/>
-          <w:i w:val="0"/>
-          <w:iCs w:val="0"/>
-          <w:caps w:val="0"/>
-          <w:smallCaps w:val="0"/>
-          <w:noProof w:val="0"/>
-          <w:color w:val="374151"/>
-          <w:sz w:val="28"/>
-          <w:szCs w:val="28"/>
-          <w:lang w:val="hu-HU"/>
+      <w:proofErr w:type="spellEnd"/>
+      <w:r>
+        <w:rPr>
+          <w:rFonts w:ascii="system-ui" w:eastAsia="system-ui" w:hAnsi="system-ui" w:cs="system-ui"/>
+          <w:color w:val="374151"/>
+          <w:sz w:val="28"/>
+          <w:szCs w:val="28"/>
         </w:rPr>
         <w:t xml:space="preserve"> HTML és CSS kód megírása számunkra természetes folyamat volt, segített a projektcsoport kezdeti kódolási szakaszában.</w:t>
       </w:r>
     </w:p>
     <w:p>
       <w:pPr>
-        <w:pStyle w:val="Normal"/>
-        <w:rPr>
-          <w:rFonts w:ascii="system-ui" w:hAnsi="system-ui" w:eastAsia="system-ui" w:cs="system-ui"/>
-          <w:b w:val="0"/>
-          <w:bCs w:val="0"/>
-          <w:i w:val="0"/>
-          <w:iCs w:val="0"/>
-          <w:caps w:val="0"/>
-          <w:smallCaps w:val="0"/>
-          <w:noProof w:val="0"/>
-          <w:color w:val="374151"/>
-          <w:sz w:val="28"/>
-          <w:szCs w:val="28"/>
-          <w:lang w:val="hu-HU"/>
-        </w:rPr>
-      </w:pPr>
-    </w:p>
-    <w:p>
-      <w:pPr>
-        <w:pStyle w:val="Normal"/>
-        <w:rPr>
-          <w:rFonts w:ascii="system-ui" w:hAnsi="system-ui" w:eastAsia="system-ui" w:cs="system-ui"/>
-          <w:b w:val="1"/>
-          <w:bCs w:val="1"/>
-          <w:i w:val="0"/>
-          <w:iCs w:val="0"/>
-          <w:caps w:val="0"/>
-          <w:smallCaps w:val="0"/>
-          <w:noProof w:val="0"/>
-          <w:color w:val="374151"/>
-          <w:sz w:val="28"/>
-          <w:szCs w:val="28"/>
-          <w:lang w:val="hu-HU"/>
-        </w:rPr>
-      </w:pPr>
-      <w:r>
-        <w:rPr>
-          <w:rFonts w:ascii="system-ui" w:hAnsi="system-ui" w:eastAsia="system-ui" w:cs="system-ui"/>
-          <w:b w:val="1"/>
-          <w:bCs w:val="1"/>
-          <w:i w:val="0"/>
-          <w:iCs w:val="0"/>
-          <w:caps w:val="0"/>
-          <w:smallCaps w:val="0"/>
-          <w:noProof w:val="0"/>
-          <w:color w:val="374151"/>
-          <w:sz w:val="28"/>
-          <w:szCs w:val="28"/>
-          <w:lang w:val="hu-HU"/>
+        <w:rPr>
+          <w:rFonts w:ascii="system-ui" w:eastAsia="system-ui" w:hAnsi="system-ui" w:cs="system-ui"/>
+          <w:color w:val="374151"/>
+          <w:sz w:val="28"/>
+          <w:szCs w:val="28"/>
+        </w:rPr>
+      </w:pPr>
+    </w:p>
+    <w:p>
+      <w:pPr>
+        <w:rPr>
+          <w:rFonts w:ascii="system-ui" w:eastAsia="system-ui" w:hAnsi="system-ui" w:cs="system-ui"/>
+          <w:b/>
+          <w:bCs/>
+          <w:color w:val="374151"/>
+          <w:sz w:val="28"/>
+          <w:szCs w:val="28"/>
+        </w:rPr>
+      </w:pPr>
+      <w:r>
+        <w:rPr>
+          <w:rFonts w:ascii="system-ui" w:eastAsia="system-ui" w:hAnsi="system-ui" w:cs="system-ui"/>
+          <w:b/>
+          <w:bCs/>
+          <w:color w:val="374151"/>
+          <w:sz w:val="28"/>
+          <w:szCs w:val="28"/>
         </w:rPr>
         <w:t>Összegzés:</w:t>
       </w:r>
     </w:p>
     <w:p>
-      <w:pPr>
-        <w:pStyle w:val="Normal"/>
-      </w:pPr>
-      <w:r>
-        <w:rPr>
-          <w:rFonts w:ascii="system-ui" w:hAnsi="system-ui" w:eastAsia="system-ui" w:cs="system-ui"/>
-          <w:b w:val="0"/>
-          <w:bCs w:val="0"/>
-          <w:i w:val="0"/>
-          <w:iCs w:val="0"/>
-          <w:caps w:val="0"/>
-          <w:smallCaps w:val="0"/>
-          <w:noProof w:val="0"/>
-          <w:color w:val="374151"/>
-          <w:sz w:val="28"/>
-          <w:szCs w:val="28"/>
-          <w:lang w:val="hu-HU"/>
+      <w:r>
+        <w:rPr>
+          <w:rFonts w:ascii="system-ui" w:eastAsia="system-ui" w:hAnsi="system-ui" w:cs="system-ui"/>
+          <w:color w:val="374151"/>
+          <w:sz w:val="28"/>
+          <w:szCs w:val="28"/>
         </w:rPr>
         <w:t>Ez a projektcsoport lehetőséget adott nekünk arra, hogy elmélyítsük ismereteinket a front-end fejlesztés területén. A kihívások ellenére sikerült elkészítenünk működőképes weboldalakat, és számos értékes tanulságot szereztünk az útközben. A projektcsoporton keresztül fejlődött a kreativitásunk, türelmünk és problémamegoldó képességünk, ami hozzá fog járulni a jövőbeli projektek sikeréhez is.</w:t>
       </w:r>
     </w:p>
     <w:p>
       <w:pPr>
-        <w:pStyle w:val="Normal"/>
-        <w:rPr>
-          <w:rFonts w:ascii="system-ui" w:hAnsi="system-ui" w:eastAsia="system-ui" w:cs="system-ui"/>
-          <w:b w:val="0"/>
-          <w:bCs w:val="0"/>
-          <w:i w:val="0"/>
-          <w:iCs w:val="0"/>
-          <w:caps w:val="0"/>
-          <w:smallCaps w:val="0"/>
-          <w:noProof w:val="0"/>
-          <w:color w:val="374151"/>
-          <w:sz w:val="28"/>
-          <w:szCs w:val="28"/>
-          <w:lang w:val="hu-HU"/>
-        </w:rPr>
-      </w:pPr>
-    </w:p>
-    <w:p>
-      <w:pPr>
-        <w:pStyle w:val="Normal"/>
-        <w:rPr>
-          <w:rFonts w:ascii="system-ui" w:hAnsi="system-ui" w:eastAsia="system-ui" w:cs="system-ui"/>
-          <w:b w:val="0"/>
-          <w:bCs w:val="0"/>
-          <w:i w:val="0"/>
-          <w:iCs w:val="0"/>
-          <w:caps w:val="0"/>
-          <w:smallCaps w:val="0"/>
-          <w:noProof w:val="0"/>
-          <w:color w:val="374151"/>
-          <w:sz w:val="28"/>
-          <w:szCs w:val="28"/>
-          <w:lang w:val="hu-HU"/>
+        <w:rPr>
+          <w:rFonts w:ascii="system-ui" w:eastAsia="system-ui" w:hAnsi="system-ui" w:cs="system-ui"/>
+          <w:color w:val="374151"/>
+          <w:sz w:val="28"/>
+          <w:szCs w:val="28"/>
         </w:rPr>
       </w:pPr>
     </w:p>
     <w:sectPr>
-      <w:pgSz w:w="11906" w:h="16838" w:orient="portrait"/>
+      <w:pgSz w:w="11906" w:h="16838"/>
       <w:pgMar w:top="1440" w:right="1440" w:bottom="1440" w:left="1440" w:header="708" w:footer="708" w:gutter="0"/>
       <w:cols w:space="708"/>
       <w:docGrid w:linePitch="360"/>
@@ -812,11 +625,11 @@
 </file>
 
 <file path=word/styles.xml><?xml version="1.0" encoding="utf-8"?>
-<w:styles xmlns:wp14="http://schemas.microsoft.com/office/word/2010/wordprocessingDrawing" xmlns:mc="http://schemas.openxmlformats.org/markup-compatibility/2006" xmlns:r="http://schemas.openxmlformats.org/officeDocument/2006/relationships" xmlns:w="http://schemas.openxmlformats.org/wordprocessingml/2006/main" xmlns:w14="http://schemas.microsoft.com/office/word/2010/wordml" xmlns:w15="http://schemas.microsoft.com/office/word/2012/wordml" mc:Ignorable="w14 w15 wp14">
+<w:styles xmlns:mc="http://schemas.openxmlformats.org/markup-compatibility/2006" xmlns:r="http://schemas.openxmlformats.org/officeDocument/2006/relationships" xmlns:w="http://schemas.openxmlformats.org/wordprocessingml/2006/main" xmlns:w14="http://schemas.microsoft.com/office/word/2010/wordml" xmlns:w15="http://schemas.microsoft.com/office/word/2012/wordml" xmlns:w16cex="http://schemas.microsoft.com/office/word/2018/wordml/cex" xmlns:w16cid="http://schemas.microsoft.com/office/word/2016/wordml/cid" xmlns:w16="http://schemas.microsoft.com/office/word/2018/wordml" xmlns:w16sdtdh="http://schemas.microsoft.com/office/word/2020/wordml/sdtdatahash" xmlns:w16se="http://schemas.microsoft.com/office/word/2015/wordml/symex" mc:Ignorable="w14 w15 w16se w16cid w16 w16cex w16sdtdh">
   <w:docDefaults>
     <w:rPrDefault>
       <w:rPr>
-        <w:rFonts w:asciiTheme="minorHAnsi" w:hAnsiTheme="minorHAnsi" w:eastAsiaTheme="minorHAnsi" w:cstheme="minorBidi"/>
+        <w:rFonts w:asciiTheme="minorHAnsi" w:eastAsiaTheme="minorHAnsi" w:hAnsiTheme="minorHAnsi" w:cstheme="minorBidi"/>
         <w:sz w:val="22"/>
         <w:szCs w:val="22"/>
         <w:lang w:val="hu-HU" w:eastAsia="en-US" w:bidi="ar-SA"/>
@@ -828,17 +641,17 @@
       </w:pPr>
     </w:pPrDefault>
   </w:docDefaults>
-  <w:latentStyles w:defLockedState="0" w:defUIPriority="99" w:defSemiHidden="0" w:defUnhideWhenUsed="0" w:defQFormat="0" w:count="371">
+  <w:latentStyles w:defLockedState="0" w:defUIPriority="99" w:defSemiHidden="0" w:defUnhideWhenUsed="0" w:defQFormat="0" w:count="376">
     <w:lsdException w:name="Normal" w:uiPriority="0" w:qFormat="1"/>
     <w:lsdException w:name="heading 1" w:uiPriority="9" w:qFormat="1"/>
-    <w:lsdException w:name="heading 2" w:uiPriority="9" w:semiHidden="1" w:unhideWhenUsed="1" w:qFormat="1"/>
-    <w:lsdException w:name="heading 3" w:uiPriority="9" w:semiHidden="1" w:unhideWhenUsed="1" w:qFormat="1"/>
-    <w:lsdException w:name="heading 4" w:uiPriority="9" w:semiHidden="1" w:unhideWhenUsed="1" w:qFormat="1"/>
-    <w:lsdException w:name="heading 5" w:uiPriority="9" w:semiHidden="1" w:unhideWhenUsed="1" w:qFormat="1"/>
-    <w:lsdException w:name="heading 6" w:uiPriority="9" w:semiHidden="1" w:unhideWhenUsed="1" w:qFormat="1"/>
-    <w:lsdException w:name="heading 7" w:uiPriority="9" w:semiHidden="1" w:unhideWhenUsed="1" w:qFormat="1"/>
-    <w:lsdException w:name="heading 8" w:uiPriority="9" w:semiHidden="1" w:unhideWhenUsed="1" w:qFormat="1"/>
-    <w:lsdException w:name="heading 9" w:uiPriority="9" w:semiHidden="1" w:unhideWhenUsed="1" w:qFormat="1"/>
+    <w:lsdException w:name="heading 2" w:semiHidden="1" w:uiPriority="9" w:unhideWhenUsed="1" w:qFormat="1"/>
+    <w:lsdException w:name="heading 3" w:semiHidden="1" w:uiPriority="9" w:unhideWhenUsed="1" w:qFormat="1"/>
+    <w:lsdException w:name="heading 4" w:semiHidden="1" w:uiPriority="9" w:unhideWhenUsed="1" w:qFormat="1"/>
+    <w:lsdException w:name="heading 5" w:semiHidden="1" w:uiPriority="9" w:unhideWhenUsed="1" w:qFormat="1"/>
+    <w:lsdException w:name="heading 6" w:semiHidden="1" w:uiPriority="9" w:unhideWhenUsed="1" w:qFormat="1"/>
+    <w:lsdException w:name="heading 7" w:semiHidden="1" w:uiPriority="9" w:unhideWhenUsed="1" w:qFormat="1"/>
+    <w:lsdException w:name="heading 8" w:semiHidden="1" w:uiPriority="9" w:unhideWhenUsed="1" w:qFormat="1"/>
+    <w:lsdException w:name="heading 9" w:semiHidden="1" w:uiPriority="9" w:unhideWhenUsed="1" w:qFormat="1"/>
     <w:lsdException w:name="index 1" w:semiHidden="1" w:unhideWhenUsed="1"/>
     <w:lsdException w:name="index 2" w:semiHidden="1" w:unhideWhenUsed="1"/>
     <w:lsdException w:name="index 3" w:semiHidden="1" w:unhideWhenUsed="1"/>
@@ -848,22 +661,22 @@
     <w:lsdException w:name="index 7" w:semiHidden="1" w:unhideWhenUsed="1"/>
     <w:lsdException w:name="index 8" w:semiHidden="1" w:unhideWhenUsed="1"/>
     <w:lsdException w:name="index 9" w:semiHidden="1" w:unhideWhenUsed="1"/>
-    <w:lsdException w:name="toc 1" w:uiPriority="39" w:semiHidden="1" w:unhideWhenUsed="1"/>
-    <w:lsdException w:name="toc 2" w:uiPriority="39" w:semiHidden="1" w:unhideWhenUsed="1"/>
-    <w:lsdException w:name="toc 3" w:uiPriority="39" w:semiHidden="1" w:unhideWhenUsed="1"/>
-    <w:lsdException w:name="toc 4" w:uiPriority="39" w:semiHidden="1" w:unhideWhenUsed="1"/>
-    <w:lsdException w:name="toc 5" w:uiPriority="39" w:semiHidden="1" w:unhideWhenUsed="1"/>
-    <w:lsdException w:name="toc 6" w:uiPriority="39" w:semiHidden="1" w:unhideWhenUsed="1"/>
-    <w:lsdException w:name="toc 7" w:uiPriority="39" w:semiHidden="1" w:unhideWhenUsed="1"/>
-    <w:lsdException w:name="toc 8" w:uiPriority="39" w:semiHidden="1" w:unhideWhenUsed="1"/>
-    <w:lsdException w:name="toc 9" w:uiPriority="39" w:semiHidden="1" w:unhideWhenUsed="1"/>
+    <w:lsdException w:name="toc 1" w:semiHidden="1" w:uiPriority="39" w:unhideWhenUsed="1"/>
+    <w:lsdException w:name="toc 2" w:semiHidden="1" w:uiPriority="39" w:unhideWhenUsed="1"/>
+    <w:lsdException w:name="toc 3" w:semiHidden="1" w:uiPriority="39" w:unhideWhenUsed="1"/>
+    <w:lsdException w:name="toc 4" w:semiHidden="1" w:uiPriority="39" w:unhideWhenUsed="1"/>
+    <w:lsdException w:name="toc 5" w:semiHidden="1" w:uiPriority="39" w:unhideWhenUsed="1"/>
+    <w:lsdException w:name="toc 6" w:semiHidden="1" w:uiPriority="39" w:unhideWhenUsed="1"/>
+    <w:lsdException w:name="toc 7" w:semiHidden="1" w:uiPriority="39" w:unhideWhenUsed="1"/>
+    <w:lsdException w:name="toc 8" w:semiHidden="1" w:uiPriority="39" w:unhideWhenUsed="1"/>
+    <w:lsdException w:name="toc 9" w:semiHidden="1" w:uiPriority="39" w:unhideWhenUsed="1"/>
     <w:lsdException w:name="Normal Indent" w:semiHidden="1" w:unhideWhenUsed="1"/>
     <w:lsdException w:name="footnote text" w:semiHidden="1" w:unhideWhenUsed="1"/>
     <w:lsdException w:name="annotation text" w:semiHidden="1" w:unhideWhenUsed="1"/>
     <w:lsdException w:name="header" w:semiHidden="1" w:unhideWhenUsed="1"/>
     <w:lsdException w:name="footer" w:semiHidden="1" w:unhideWhenUsed="1"/>
     <w:lsdException w:name="index heading" w:semiHidden="1" w:unhideWhenUsed="1"/>
-    <w:lsdException w:name="caption" w:uiPriority="35" w:semiHidden="1" w:unhideWhenUsed="1" w:qFormat="1"/>
+    <w:lsdException w:name="caption" w:semiHidden="1" w:uiPriority="35" w:unhideWhenUsed="1" w:qFormat="1"/>
     <w:lsdException w:name="table of figures" w:semiHidden="1" w:unhideWhenUsed="1"/>
     <w:lsdException w:name="envelope address" w:semiHidden="1" w:unhideWhenUsed="1"/>
     <w:lsdException w:name="envelope return" w:semiHidden="1" w:unhideWhenUsed="1"/>
@@ -894,7 +707,7 @@
     <w:lsdException w:name="Title" w:uiPriority="10" w:qFormat="1"/>
     <w:lsdException w:name="Closing" w:semiHidden="1" w:unhideWhenUsed="1"/>
     <w:lsdException w:name="Signature" w:semiHidden="1" w:unhideWhenUsed="1"/>
-    <w:lsdException w:name="Default Paragraph Font" w:uiPriority="1" w:semiHidden="1" w:unhideWhenUsed="1"/>
+    <w:lsdException w:name="Default Paragraph Font" w:semiHidden="1" w:uiPriority="1" w:unhideWhenUsed="1"/>
     <w:lsdException w:name="Body Text" w:semiHidden="1" w:unhideWhenUsed="1"/>
     <w:lsdException w:name="Body Text Indent" w:semiHidden="1" w:unhideWhenUsed="1"/>
     <w:lsdException w:name="List Continue" w:semiHidden="1" w:unhideWhenUsed="1"/>
@@ -1094,8 +907,8 @@
     <w:lsdException w:name="Subtle Reference" w:uiPriority="31" w:qFormat="1"/>
     <w:lsdException w:name="Intense Reference" w:uiPriority="32" w:qFormat="1"/>
     <w:lsdException w:name="Book Title" w:uiPriority="33" w:qFormat="1"/>
-    <w:lsdException w:name="Bibliography" w:uiPriority="37" w:semiHidden="1" w:unhideWhenUsed="1"/>
-    <w:lsdException w:name="TOC Heading" w:uiPriority="39" w:semiHidden="1" w:unhideWhenUsed="1" w:qFormat="1"/>
+    <w:lsdException w:name="Bibliography" w:semiHidden="1" w:uiPriority="37" w:unhideWhenUsed="1"/>
+    <w:lsdException w:name="TOC Heading" w:semiHidden="1" w:uiPriority="39" w:unhideWhenUsed="1" w:qFormat="1"/>
     <w:lsdException w:name="Plain Table 1" w:uiPriority="41"/>
     <w:lsdException w:name="Plain Table 2" w:uiPriority="42"/>
     <w:lsdException w:name="Plain Table 3" w:uiPriority="43"/>
@@ -1200,18 +1013,23 @@
     <w:lsdException w:name="List Table 5 Dark Accent 6" w:uiPriority="50"/>
     <w:lsdException w:name="List Table 6 Colorful Accent 6" w:uiPriority="51"/>
     <w:lsdException w:name="List Table 7 Colorful Accent 6" w:uiPriority="52"/>
+    <w:lsdException w:name="Mention" w:semiHidden="1" w:unhideWhenUsed="1"/>
+    <w:lsdException w:name="Smart Hyperlink" w:semiHidden="1" w:unhideWhenUsed="1"/>
+    <w:lsdException w:name="Hashtag" w:semiHidden="1" w:unhideWhenUsed="1"/>
+    <w:lsdException w:name="Unresolved Mention" w:semiHidden="1" w:unhideWhenUsed="1"/>
+    <w:lsdException w:name="Smart Link" w:semiHidden="1" w:unhideWhenUsed="1"/>
   </w:latentStyles>
-  <w:style w:type="paragraph" w:styleId="Normal" w:default="1">
+  <w:style w:type="paragraph" w:default="1" w:styleId="Norml">
     <w:name w:val="Normal"/>
     <w:qFormat/>
   </w:style>
-  <w:style w:type="character" w:styleId="DefaultParagraphFont" w:default="1">
+  <w:style w:type="character" w:default="1" w:styleId="Bekezdsalapbettpusa">
     <w:name w:val="Default Paragraph Font"/>
     <w:uiPriority w:val="1"/>
     <w:semiHidden/>
     <w:unhideWhenUsed/>
   </w:style>
-  <w:style w:type="table" w:styleId="TableNormal" w:default="1">
+  <w:style w:type="table" w:default="1" w:styleId="Normltblzat">
     <w:name w:val="Normal Table"/>
     <w:uiPriority w:val="99"/>
     <w:semiHidden/>
@@ -1226,7 +1044,7 @@
       </w:tblCellMar>
     </w:tblPr>
   </w:style>
-  <w:style w:type="numbering" w:styleId="NoList" w:default="1">
+  <w:style w:type="numbering" w:default="1" w:styleId="Nemlista">
     <w:name w:val="No List"/>
     <w:uiPriority w:val="99"/>
     <w:semiHidden/>
